--- a/heuristic_analysis.docx
+++ b/heuristic_analysis.docx
@@ -6,8 +6,6 @@
       <w:pPr>
         <w:pStyle w:val="berschrift2"/>
       </w:pPr>
-      <w:bookmarkStart w:id="0" w:name="_GoBack"/>
-      <w:bookmarkEnd w:id="0"/>
       <w:r>
         <w:t>Heuristic Analysis</w:t>
       </w:r>
@@ -15,7 +13,39 @@
     <w:p/>
     <w:p>
       <w:r>
-        <w:t xml:space="preserve">To analyze the implementation of the planning graph and the heuristics, 3 air cargo problems with increasing complexity were run with the following ten search algorithms: </w:t>
+        <w:t>To analyze the implementation of the planning graph and the heuristics, 3 air cargo problems with increasing complexity were run with the following ten search algorithms</w:t>
+      </w:r>
+      <w:r>
+        <w:t xml:space="preserve"> </w:t>
+      </w:r>
+      <w:sdt>
+        <w:sdtPr>
+          <w:id w:val="-1961180014"/>
+          <w:citation/>
+        </w:sdtPr>
+        <w:sdtContent>
+          <w:r>
+            <w:fldChar w:fldCharType="begin"/>
+          </w:r>
+          <w:r>
+            <w:instrText xml:space="preserve"> CITATION Rus16 \l 1031 </w:instrText>
+          </w:r>
+          <w:r>
+            <w:fldChar w:fldCharType="separate"/>
+          </w:r>
+          <w:r>
+            <w:rPr>
+              <w:noProof/>
+            </w:rPr>
+            <w:t>(Russel &amp; Norvig, 2016)</w:t>
+          </w:r>
+          <w:r>
+            <w:fldChar w:fldCharType="end"/>
+          </w:r>
+        </w:sdtContent>
+      </w:sdt>
+      <w:r>
+        <w:t xml:space="preserve">: </w:t>
       </w:r>
     </w:p>
     <w:p>
@@ -51,10 +81,7 @@
         </w:numPr>
       </w:pPr>
       <w:r>
-        <w:t xml:space="preserve">Depth first </w:t>
-      </w:r>
-      <w:r>
-        <w:t>graph search</w:t>
+        <w:t>Depth first graph search</w:t>
       </w:r>
     </w:p>
     <w:p>
@@ -138,10 +165,7 @@
         </w:numPr>
       </w:pPr>
       <w:r>
-        <w:t>A* search with level-sum heurist</w:t>
-      </w:r>
-      <w:r>
-        <w:t xml:space="preserve">ic  </w:t>
+        <w:t xml:space="preserve">A* search with level-sum heuristic  </w:t>
       </w:r>
     </w:p>
     <w:p>
@@ -235,14 +259,7 @@
                 <w:sz w:val="20"/>
                 <w:szCs w:val="20"/>
               </w:rPr>
-              <w:t>#G</w:t>
-            </w:r>
-            <w:r>
-              <w:rPr>
-                <w:sz w:val="20"/>
-                <w:szCs w:val="20"/>
-              </w:rPr>
-              <w:t>oal tests</w:t>
+              <w:t>#Goal tests</w:t>
             </w:r>
           </w:p>
         </w:tc>
@@ -1675,41 +1692,113 @@
       <w:pPr>
         <w:pStyle w:val="Beschriftung"/>
       </w:pPr>
-      <w:bookmarkStart w:id="1" w:name="_Ref487089710"/>
-      <w:bookmarkStart w:id="2" w:name="_Ref487089685"/>
+      <w:bookmarkStart w:id="0" w:name="_Ref487089710"/>
+      <w:bookmarkStart w:id="1" w:name="_Ref487089685"/>
       <w:r>
         <w:t xml:space="preserve">Table </w:t>
       </w:r>
-      <w:r>
-        <w:fldChar w:fldCharType="begin"/>
-      </w:r>
-      <w:r>
-        <w:instrText xml:space="preserve"> SEQ Table \* ARABIC </w:instrText>
-      </w:r>
-      <w:r>
-        <w:fldChar w:fldCharType="separate"/>
-      </w:r>
-      <w:r>
-        <w:rPr>
-          <w:noProof/>
-        </w:rPr>
-        <w:t>1</w:t>
-      </w:r>
-      <w:r>
-        <w:rPr>
-          <w:noProof/>
-        </w:rPr>
-        <w:fldChar w:fldCharType="end"/>
+      <w:fldSimple w:instr=" SEQ Table \* ARABIC ">
+        <w:r>
+          <w:rPr>
+            <w:noProof/>
+          </w:rPr>
+          <w:t>1</w:t>
+        </w:r>
+      </w:fldSimple>
+      <w:bookmarkEnd w:id="0"/>
+      <w:r>
+        <w:t xml:space="preserve"> Air cargo problem 1</w:t>
       </w:r>
       <w:bookmarkEnd w:id="1"/>
-      <w:r>
-        <w:t xml:space="preserve"> Air cargo problem 1</w:t>
-      </w:r>
-      <w:bookmarkEnd w:id="2"/>
+    </w:p>
+    <w:p/>
+    <w:p/>
+    <w:p>
+      <w:r>
+        <w:t>The optimal plan for problem 1 consists of 6 actions:</w:t>
+      </w:r>
     </w:p>
     <w:p>
-      <w:r>
-        <w:t xml:space="preserve">The minimal plan length of 6 for this run was found by all but 2 algorithms. </w:t>
+      <w:pPr>
+        <w:spacing w:line="240" w:lineRule="auto"/>
+      </w:pPr>
+      <w:proofErr w:type="gramStart"/>
+      <w:r>
+        <w:t>Load(</w:t>
+      </w:r>
+      <w:proofErr w:type="gramEnd"/>
+      <w:r>
+        <w:t>JFK, P2, C2)</w:t>
+      </w:r>
+    </w:p>
+    <w:p>
+      <w:pPr>
+        <w:spacing w:line="240" w:lineRule="auto"/>
+      </w:pPr>
+      <w:proofErr w:type="gramStart"/>
+      <w:r>
+        <w:t>Load(</w:t>
+      </w:r>
+      <w:proofErr w:type="gramEnd"/>
+      <w:r>
+        <w:t>SFO, P1, C1)</w:t>
+      </w:r>
+    </w:p>
+    <w:p>
+      <w:pPr>
+        <w:spacing w:line="240" w:lineRule="auto"/>
+      </w:pPr>
+      <w:proofErr w:type="gramStart"/>
+      <w:r>
+        <w:t>Fly(</w:t>
+      </w:r>
+      <w:proofErr w:type="gramEnd"/>
+      <w:r>
+        <w:t>P2, JFK, SFO)</w:t>
+      </w:r>
+    </w:p>
+    <w:p>
+      <w:pPr>
+        <w:spacing w:line="240" w:lineRule="auto"/>
+      </w:pPr>
+      <w:proofErr w:type="gramStart"/>
+      <w:r>
+        <w:t>Unload(</w:t>
+      </w:r>
+      <w:proofErr w:type="gramEnd"/>
+      <w:r>
+        <w:t>SFO, P2, C2)</w:t>
+      </w:r>
+    </w:p>
+    <w:p>
+      <w:pPr>
+        <w:spacing w:line="240" w:lineRule="auto"/>
+      </w:pPr>
+      <w:proofErr w:type="gramStart"/>
+      <w:r>
+        <w:t>Fly(</w:t>
+      </w:r>
+      <w:proofErr w:type="gramEnd"/>
+      <w:r>
+        <w:t>P1, SFO, JFK)</w:t>
+      </w:r>
+    </w:p>
+    <w:p>
+      <w:pPr>
+        <w:spacing w:line="240" w:lineRule="auto"/>
+      </w:pPr>
+      <w:proofErr w:type="gramStart"/>
+      <w:r>
+        <w:t>Unload(</w:t>
+      </w:r>
+      <w:proofErr w:type="gramEnd"/>
+      <w:r>
+        <w:t xml:space="preserve">JFK, P1, C1) </w:t>
+      </w:r>
+    </w:p>
+    <w:p>
+      <w:r>
+        <w:t xml:space="preserve">All but two algorithms were able to find a plan with a length of six. </w:t>
       </w:r>
       <w:r>
         <w:rPr>
@@ -1738,10 +1827,7 @@
       </w:r>
       <w:proofErr w:type="gramEnd"/>
       <w:r>
-        <w:t xml:space="preserve"> are close with respect to their spa</w:t>
-      </w:r>
-      <w:r>
-        <w:t xml:space="preserve">ce complexity. </w:t>
+        <w:t xml:space="preserve"> are close with respect to their space complexity. </w:t>
       </w:r>
       <w:r>
         <w:rPr>
@@ -1754,7 +1840,6 @@
         <w:rPr>
           <w:i/>
         </w:rPr>
-        <w:lastRenderedPageBreak/>
         <w:t>levelsum</w:t>
       </w:r>
       <w:proofErr w:type="spellEnd"/>
@@ -1785,10 +1870,7 @@
         <w:fldChar w:fldCharType="end"/>
       </w:r>
       <w:r>
-        <w:t xml:space="preserve"> lis</w:t>
-      </w:r>
-      <w:r>
-        <w:t xml:space="preserve">ts the results for all algorithms that could find a plan for air cargo problem 2 in fewer than 10 minutes. </w:t>
+        <w:t xml:space="preserve"> lists the results for all algorithms that could find a plan for air cargo problem 2 in fewer than 10 minutes. </w:t>
       </w:r>
     </w:p>
     <w:tbl>
@@ -3148,32 +3230,19 @@
       <w:pPr>
         <w:pStyle w:val="Beschriftung"/>
       </w:pPr>
-      <w:bookmarkStart w:id="3" w:name="_Ref487092063"/>
+      <w:bookmarkStart w:id="2" w:name="_Ref487092063"/>
       <w:r>
         <w:t xml:space="preserve">Table </w:t>
       </w:r>
-      <w:r>
-        <w:fldChar w:fldCharType="begin"/>
-      </w:r>
-      <w:r>
-        <w:instrText xml:space="preserve"> SEQ Table \* ARABIC </w:instrText>
-      </w:r>
-      <w:r>
-        <w:fldChar w:fldCharType="separate"/>
-      </w:r>
-      <w:r>
-        <w:rPr>
-          <w:noProof/>
-        </w:rPr>
-        <w:t>2</w:t>
-      </w:r>
-      <w:r>
-        <w:rPr>
-          <w:noProof/>
-        </w:rPr>
-        <w:fldChar w:fldCharType="end"/>
-      </w:r>
-      <w:bookmarkEnd w:id="3"/>
+      <w:fldSimple w:instr=" SEQ Table \* ARABIC ">
+        <w:r>
+          <w:rPr>
+            <w:noProof/>
+          </w:rPr>
+          <w:t>2</w:t>
+        </w:r>
+      </w:fldSimple>
+      <w:bookmarkEnd w:id="2"/>
       <w:r>
         <w:t>: Air cargo problem 2</w:t>
       </w:r>
@@ -3182,32 +3251,181 @@
       <w:pPr>
         <w:jc w:val="both"/>
       </w:pPr>
-      <w:r>
-        <w:t xml:space="preserve">A plan of minimal length 9 was found by 4 algorithms, of which </w:t>
-      </w:r>
-      <w:r>
-        <w:rPr>
-          <w:i/>
-        </w:rPr>
-        <w:t>A* search with ignore preconditions</w:t>
-      </w:r>
-      <w:r>
-        <w:t xml:space="preserve"> performed best in all 5 categories. </w:t>
-      </w:r>
-      <w:r>
-        <w:rPr>
-          <w:i/>
-        </w:rPr>
-        <w:t>Greedy best first</w:t>
-      </w:r>
-      <w:r>
-        <w:t xml:space="preserve"> which performed best for problem 1, failed to find the minimum plan for the more complex problem 2.</w:t>
-      </w:r>
     </w:p>
     <w:p>
       <w:pPr>
         <w:jc w:val="both"/>
       </w:pPr>
+    </w:p>
+    <w:p>
+      <w:pPr>
+        <w:jc w:val="both"/>
+      </w:pPr>
+    </w:p>
+    <w:p>
+      <w:pPr>
+        <w:jc w:val="both"/>
+      </w:pPr>
+      <w:r>
+        <w:t xml:space="preserve">The minimal plan for problem 2 consists of 9 actions:  </w:t>
+      </w:r>
+    </w:p>
+    <w:p>
+      <w:pPr>
+        <w:spacing w:line="240" w:lineRule="auto"/>
+        <w:jc w:val="both"/>
+      </w:pPr>
+      <w:proofErr w:type="gramStart"/>
+      <w:r>
+        <w:t>Load(</w:t>
+      </w:r>
+      <w:proofErr w:type="gramEnd"/>
+      <w:r>
+        <w:t>SFO, P1, C1)</w:t>
+      </w:r>
+    </w:p>
+    <w:p>
+      <w:pPr>
+        <w:spacing w:line="240" w:lineRule="auto"/>
+        <w:jc w:val="both"/>
+      </w:pPr>
+      <w:proofErr w:type="gramStart"/>
+      <w:r>
+        <w:t>Load(</w:t>
+      </w:r>
+      <w:proofErr w:type="gramEnd"/>
+      <w:r>
+        <w:t>JFK, P2, C2)</w:t>
+      </w:r>
+    </w:p>
+    <w:p>
+      <w:pPr>
+        <w:spacing w:line="240" w:lineRule="auto"/>
+        <w:jc w:val="both"/>
+      </w:pPr>
+      <w:proofErr w:type="gramStart"/>
+      <w:r>
+        <w:t>Load(</w:t>
+      </w:r>
+      <w:proofErr w:type="gramEnd"/>
+      <w:r>
+        <w:t>ATL, P3, C3)</w:t>
+      </w:r>
+    </w:p>
+    <w:p>
+      <w:pPr>
+        <w:spacing w:line="240" w:lineRule="auto"/>
+        <w:jc w:val="both"/>
+      </w:pPr>
+      <w:proofErr w:type="gramStart"/>
+      <w:r>
+        <w:t>Fly(</w:t>
+      </w:r>
+      <w:proofErr w:type="gramEnd"/>
+      <w:r>
+        <w:t>P1, SFO, JFK)</w:t>
+      </w:r>
+    </w:p>
+    <w:p>
+      <w:pPr>
+        <w:spacing w:line="240" w:lineRule="auto"/>
+        <w:jc w:val="both"/>
+      </w:pPr>
+      <w:proofErr w:type="gramStart"/>
+      <w:r>
+        <w:t>Fly(</w:t>
+      </w:r>
+      <w:proofErr w:type="gramEnd"/>
+      <w:r>
+        <w:t>P2, JFK, SFO)</w:t>
+      </w:r>
+    </w:p>
+    <w:p>
+      <w:pPr>
+        <w:spacing w:line="240" w:lineRule="auto"/>
+        <w:jc w:val="both"/>
+      </w:pPr>
+      <w:proofErr w:type="gramStart"/>
+      <w:r>
+        <w:t>Fly(</w:t>
+      </w:r>
+      <w:proofErr w:type="gramEnd"/>
+      <w:r>
+        <w:t>P3, ATL, SFO)</w:t>
+      </w:r>
+    </w:p>
+    <w:p>
+      <w:pPr>
+        <w:spacing w:line="240" w:lineRule="auto"/>
+        <w:jc w:val="both"/>
+      </w:pPr>
+      <w:proofErr w:type="gramStart"/>
+      <w:r>
+        <w:t>Unload(</w:t>
+      </w:r>
+      <w:proofErr w:type="gramEnd"/>
+      <w:r>
+        <w:t>SFO, P3, C3)</w:t>
+      </w:r>
+    </w:p>
+    <w:p>
+      <w:pPr>
+        <w:spacing w:line="240" w:lineRule="auto"/>
+        <w:jc w:val="both"/>
+      </w:pPr>
+      <w:proofErr w:type="gramStart"/>
+      <w:r>
+        <w:t>Unload(</w:t>
+      </w:r>
+      <w:proofErr w:type="gramEnd"/>
+      <w:r>
+        <w:t>SFO, P2, C2)</w:t>
+      </w:r>
+    </w:p>
+    <w:p>
+      <w:pPr>
+        <w:spacing w:line="240" w:lineRule="auto"/>
+        <w:jc w:val="both"/>
+      </w:pPr>
+      <w:proofErr w:type="gramStart"/>
+      <w:r>
+        <w:t>Unload(</w:t>
+      </w:r>
+      <w:proofErr w:type="gramEnd"/>
+      <w:r>
+        <w:t>JFK, P1, C1)</w:t>
+      </w:r>
+    </w:p>
+    <w:p>
+      <w:pPr>
+        <w:jc w:val="both"/>
+      </w:pPr>
+      <w:r>
+        <w:t xml:space="preserve">A plan of minimal length 9 was found by 4 algorithms, of which </w:t>
+      </w:r>
+      <w:r>
+        <w:rPr>
+          <w:i/>
+        </w:rPr>
+        <w:t>A* search with ignore preconditions</w:t>
+      </w:r>
+      <w:r>
+        <w:t xml:space="preserve"> performed best in all 5 categories. </w:t>
+      </w:r>
+      <w:r>
+        <w:rPr>
+          <w:i/>
+        </w:rPr>
+        <w:t>Greedy best first</w:t>
+      </w:r>
+      <w:r>
+        <w:t xml:space="preserve"> which performed best for problem 1, failed to find the minimum plan for the more complex problem 2.</w:t>
+      </w:r>
+    </w:p>
+    <w:p>
+      <w:pPr>
+        <w:jc w:val="both"/>
+      </w:pPr>
       <w:r>
         <w:fldChar w:fldCharType="begin"/>
       </w:r>
@@ -3230,10 +3448,7 @@
         <w:fldChar w:fldCharType="end"/>
       </w:r>
       <w:r>
-        <w:t xml:space="preserve"> lists the results for all algorithms which were able to f</w:t>
-      </w:r>
-      <w:r>
-        <w:t>ind a plan for air cargo problem 3 in fewer than 10 minutes.</w:t>
+        <w:t xml:space="preserve"> lists the results for all algorithms which were able to find a plan for air cargo problem 3 in fewer than 10 minutes.</w:t>
       </w:r>
     </w:p>
     <w:tbl>
@@ -4036,7 +4251,6 @@
                 <w:sz w:val="20"/>
                 <w:szCs w:val="20"/>
               </w:rPr>
-              <w:lastRenderedPageBreak/>
               <w:t>Best first</w:t>
             </w:r>
           </w:p>
@@ -4057,7 +4271,6 @@
                 <w:sz w:val="20"/>
                 <w:szCs w:val="20"/>
               </w:rPr>
-              <w:lastRenderedPageBreak/>
               <w:t>5578</w:t>
             </w:r>
           </w:p>
@@ -4526,32 +4739,208 @@
       <w:pPr>
         <w:pStyle w:val="Beschriftung"/>
       </w:pPr>
-      <w:bookmarkStart w:id="4" w:name="_Ref487093861"/>
+      <w:bookmarkStart w:id="3" w:name="_Ref487093861"/>
       <w:r>
         <w:t xml:space="preserve">Table </w:t>
       </w:r>
-      <w:r>
-        <w:fldChar w:fldCharType="begin"/>
-      </w:r>
-      <w:r>
-        <w:instrText xml:space="preserve"> SEQ Table \* ARABIC </w:instrText>
-      </w:r>
-      <w:r>
-        <w:fldChar w:fldCharType="separate"/>
-      </w:r>
-      <w:r>
-        <w:rPr>
-          <w:noProof/>
-        </w:rPr>
-        <w:t>3</w:t>
-      </w:r>
-      <w:r>
-        <w:fldChar w:fldCharType="end"/>
-      </w:r>
-      <w:bookmarkEnd w:id="4"/>
+      <w:fldSimple w:instr=" SEQ Table \* ARABIC ">
+        <w:r>
+          <w:rPr>
+            <w:noProof/>
+          </w:rPr>
+          <w:t>3</w:t>
+        </w:r>
+      </w:fldSimple>
+      <w:bookmarkEnd w:id="3"/>
       <w:r>
         <w:t>: Air cargo problem 3</w:t>
       </w:r>
+    </w:p>
+    <w:p>
+      <w:pPr>
+        <w:jc w:val="both"/>
+      </w:pPr>
+    </w:p>
+    <w:p>
+      <w:pPr>
+        <w:jc w:val="both"/>
+      </w:pPr>
+      <w:r>
+        <w:t>A minimal plan for problem 3 comprises 12 actions:</w:t>
+      </w:r>
+    </w:p>
+    <w:p>
+      <w:pPr>
+        <w:spacing w:line="240" w:lineRule="auto"/>
+        <w:jc w:val="both"/>
+      </w:pPr>
+      <w:proofErr w:type="gramStart"/>
+      <w:r>
+        <w:t>Load(</w:t>
+      </w:r>
+      <w:proofErr w:type="gramEnd"/>
+      <w:r>
+        <w:t>SFO, P1, C1)</w:t>
+      </w:r>
+    </w:p>
+    <w:p>
+      <w:pPr>
+        <w:spacing w:line="240" w:lineRule="auto"/>
+        <w:jc w:val="both"/>
+      </w:pPr>
+      <w:proofErr w:type="gramStart"/>
+      <w:r>
+        <w:t>Load(</w:t>
+      </w:r>
+      <w:proofErr w:type="gramEnd"/>
+      <w:r>
+        <w:t>JFK, P2, C2)</w:t>
+      </w:r>
+    </w:p>
+    <w:p>
+      <w:pPr>
+        <w:spacing w:line="240" w:lineRule="auto"/>
+        <w:jc w:val="both"/>
+      </w:pPr>
+      <w:proofErr w:type="gramStart"/>
+      <w:r>
+        <w:t>Fly(</w:t>
+      </w:r>
+      <w:proofErr w:type="gramEnd"/>
+      <w:r>
+        <w:t>P1, SFO, ATL)</w:t>
+      </w:r>
+    </w:p>
+    <w:p>
+      <w:pPr>
+        <w:spacing w:line="240" w:lineRule="auto"/>
+        <w:jc w:val="both"/>
+      </w:pPr>
+      <w:proofErr w:type="gramStart"/>
+      <w:r>
+        <w:t>Load(</w:t>
+      </w:r>
+      <w:proofErr w:type="gramEnd"/>
+      <w:r>
+        <w:t>ATL, P1, C3)</w:t>
+      </w:r>
+    </w:p>
+    <w:p>
+      <w:pPr>
+        <w:spacing w:line="240" w:lineRule="auto"/>
+        <w:jc w:val="both"/>
+      </w:pPr>
+      <w:proofErr w:type="gramStart"/>
+      <w:r>
+        <w:t>Fly(</w:t>
+      </w:r>
+      <w:proofErr w:type="gramEnd"/>
+      <w:r>
+        <w:t>P2, JFK, ORD)</w:t>
+      </w:r>
+    </w:p>
+    <w:p>
+      <w:pPr>
+        <w:spacing w:line="240" w:lineRule="auto"/>
+        <w:jc w:val="both"/>
+      </w:pPr>
+      <w:proofErr w:type="gramStart"/>
+      <w:r>
+        <w:t>Load(</w:t>
+      </w:r>
+      <w:proofErr w:type="gramEnd"/>
+      <w:r>
+        <w:t>ORD, P2, C4)</w:t>
+      </w:r>
+    </w:p>
+    <w:p>
+      <w:pPr>
+        <w:spacing w:line="240" w:lineRule="auto"/>
+        <w:jc w:val="both"/>
+      </w:pPr>
+      <w:proofErr w:type="gramStart"/>
+      <w:r>
+        <w:t>Fly(</w:t>
+      </w:r>
+      <w:proofErr w:type="gramEnd"/>
+      <w:r>
+        <w:t>P2, ORD, SFO)</w:t>
+      </w:r>
+    </w:p>
+    <w:p>
+      <w:pPr>
+        <w:spacing w:line="240" w:lineRule="auto"/>
+        <w:jc w:val="both"/>
+      </w:pPr>
+      <w:proofErr w:type="gramStart"/>
+      <w:r>
+        <w:t>Fly(</w:t>
+      </w:r>
+      <w:proofErr w:type="gramEnd"/>
+      <w:r>
+        <w:t>P1, ATL, JFK)</w:t>
+      </w:r>
+    </w:p>
+    <w:p>
+      <w:pPr>
+        <w:spacing w:line="240" w:lineRule="auto"/>
+        <w:jc w:val="both"/>
+      </w:pPr>
+      <w:proofErr w:type="gramStart"/>
+      <w:r>
+        <w:t>Unload(</w:t>
+      </w:r>
+      <w:proofErr w:type="gramEnd"/>
+      <w:r>
+        <w:t>SFO, P2, C4)</w:t>
+      </w:r>
+    </w:p>
+    <w:p>
+      <w:pPr>
+        <w:spacing w:line="240" w:lineRule="auto"/>
+        <w:jc w:val="both"/>
+      </w:pPr>
+      <w:proofErr w:type="gramStart"/>
+      <w:r>
+        <w:t>Unload(</w:t>
+      </w:r>
+      <w:proofErr w:type="gramEnd"/>
+      <w:r>
+        <w:t>JFK, P1, C3)</w:t>
+      </w:r>
+    </w:p>
+    <w:p>
+      <w:pPr>
+        <w:spacing w:line="240" w:lineRule="auto"/>
+        <w:jc w:val="both"/>
+      </w:pPr>
+      <w:proofErr w:type="gramStart"/>
+      <w:r>
+        <w:t>Unload(</w:t>
+      </w:r>
+      <w:proofErr w:type="gramEnd"/>
+      <w:r>
+        <w:t>SFO, P2, C2)</w:t>
+      </w:r>
+    </w:p>
+    <w:p>
+      <w:pPr>
+        <w:spacing w:line="240" w:lineRule="auto"/>
+        <w:jc w:val="both"/>
+      </w:pPr>
+      <w:proofErr w:type="gramStart"/>
+      <w:r>
+        <w:t>Unload(</w:t>
+      </w:r>
+      <w:proofErr w:type="gramEnd"/>
+      <w:r>
+        <w:t>JFK, P1, C1)</w:t>
+      </w:r>
+    </w:p>
+    <w:p>
+      <w:pPr>
+        <w:jc w:val="both"/>
+      </w:pPr>
     </w:p>
     <w:p>
       <w:pPr>
@@ -4598,19 +4987,37 @@
         <w:t xml:space="preserve">A* with ignore preconditions </w:t>
       </w:r>
       <w:r>
-        <w:t>required less memory. None of the other algorithms was able to find the minimal pla</w:t>
-      </w:r>
-      <w:r>
-        <w:t xml:space="preserve">n. </w:t>
+        <w:t xml:space="preserve">required less memory. None of the other algorithms was able to find the minimal plan. </w:t>
       </w:r>
       <w:r>
         <w:rPr>
           <w:i/>
         </w:rPr>
-        <w:t xml:space="preserve">Greedy best first </w:t>
-      </w:r>
-      <w:r>
-        <w:t xml:space="preserve">which performed best on problem one, comes however close with a plan length of 22. With a time and space complexity comparable to </w:t>
+        <w:t>Greedy best first</w:t>
+      </w:r>
+      <w:r>
+        <w:t>,</w:t>
+      </w:r>
+      <w:r>
+        <w:rPr>
+          <w:i/>
+        </w:rPr>
+        <w:t xml:space="preserve"> </w:t>
+      </w:r>
+      <w:r>
+        <w:t>which perf</w:t>
+      </w:r>
+      <w:r>
+        <w:t>ormed best on problem one, came</w:t>
+      </w:r>
+      <w:r>
+        <w:t xml:space="preserve"> however close with</w:t>
+      </w:r>
+      <w:r>
+        <w:t>,</w:t>
+      </w:r>
+      <w:r>
+        <w:t xml:space="preserve"> a plan length of 22. With a time and space complexity comparable to </w:t>
       </w:r>
       <w:r>
         <w:rPr>
@@ -4619,13 +5026,105 @@
         <w:t xml:space="preserve">A* with ignore preconditions, Greedy best first </w:t>
       </w:r>
       <w:r>
-        <w:t>may be an interesting alternative in situation where good</w:t>
-      </w:r>
-      <w:r>
-        <w:t xml:space="preserve"> heuristics are not available.  </w:t>
+        <w:t xml:space="preserve">may be an interesting alternative in situation where good heuristics are not available.  </w:t>
       </w:r>
     </w:p>
     <w:p/>
+    <w:sdt>
+      <w:sdtPr>
+        <w:id w:val="-1834979934"/>
+        <w:docPartObj>
+          <w:docPartGallery w:val="Bibliographies"/>
+          <w:docPartUnique/>
+        </w:docPartObj>
+      </w:sdtPr>
+      <w:sdtEndPr>
+        <w:rPr>
+          <w:rFonts w:ascii="Arial" w:eastAsiaTheme="minorHAnsi" w:hAnsi="Arial" w:cstheme="minorBidi"/>
+          <w:color w:val="auto"/>
+          <w:sz w:val="22"/>
+          <w:szCs w:val="22"/>
+          <w:lang w:val="en-US" w:eastAsia="en-US"/>
+        </w:rPr>
+      </w:sdtEndPr>
+      <w:sdtContent>
+        <w:p>
+          <w:pPr>
+            <w:pStyle w:val="berschrift1"/>
+          </w:pPr>
+          <w:proofErr w:type="spellStart"/>
+          <w:r>
+            <w:t>Literature</w:t>
+          </w:r>
+          <w:proofErr w:type="spellEnd"/>
+        </w:p>
+        <w:sdt>
+          <w:sdtPr>
+            <w:id w:val="111145805"/>
+            <w:bibliography/>
+          </w:sdtPr>
+          <w:sdtContent>
+            <w:p>
+              <w:pPr>
+                <w:pStyle w:val="Literaturverzeichnis"/>
+                <w:ind w:left="720" w:hanging="720"/>
+                <w:rPr>
+                  <w:noProof/>
+                  <w:sz w:val="24"/>
+                  <w:szCs w:val="24"/>
+                </w:rPr>
+              </w:pPr>
+              <w:r>
+                <w:fldChar w:fldCharType="begin"/>
+              </w:r>
+              <w:r>
+                <w:rPr>
+                  <w:lang w:val="de-DE"/>
+                </w:rPr>
+                <w:instrText>BIBLIOGRAPHY</w:instrText>
+              </w:r>
+              <w:r>
+                <w:fldChar w:fldCharType="separate"/>
+              </w:r>
+              <w:r>
+                <w:rPr>
+                  <w:noProof/>
+                  <w:lang w:val="de-DE"/>
+                </w:rPr>
+                <w:t xml:space="preserve">Russel, S., &amp; Norvig, P. (2016). </w:t>
+              </w:r>
+              <w:r>
+                <w:rPr>
+                  <w:i/>
+                  <w:iCs/>
+                  <w:noProof/>
+                </w:rPr>
+                <w:t>Artificial Intelligence: A Modern Approach, Global Edition.</w:t>
+              </w:r>
+              <w:r>
+                <w:rPr>
+                  <w:noProof/>
+                </w:rPr>
+                <w:t xml:space="preserve"> Pearson.</w:t>
+              </w:r>
+            </w:p>
+            <w:p>
+              <w:r>
+                <w:rPr>
+                  <w:b/>
+                  <w:bCs/>
+                </w:rPr>
+                <w:fldChar w:fldCharType="end"/>
+              </w:r>
+            </w:p>
+          </w:sdtContent>
+        </w:sdt>
+      </w:sdtContent>
+    </w:sdt>
+    <w:p>
+      <w:bookmarkStart w:id="4" w:name="_GoBack"/>
+      <w:bookmarkEnd w:id="4"/>
+    </w:p>
     <w:sectPr>
       <w:pgSz w:w="12240" w:h="15840"/>
       <w:pgMar w:top="1440" w:right="1440" w:bottom="1440" w:left="1440" w:header="708" w:footer="708" w:gutter="0"/>
@@ -4929,7 +5428,7 @@
     <w:lsdException w:name="Table Web 2" w:semiHidden="1" w:unhideWhenUsed="1"/>
     <w:lsdException w:name="Table Web 3" w:semiHidden="1" w:unhideWhenUsed="1"/>
     <w:lsdException w:name="Balloon Text" w:semiHidden="1" w:unhideWhenUsed="1"/>
-    <w:lsdException w:name="Table Grid" w:semiHidden="1" w:uiPriority="59" w:unhideWhenUsed="1"/>
+    <w:lsdException w:name="Table Grid" w:uiPriority="59"/>
     <w:lsdException w:name="Table Theme" w:semiHidden="1" w:unhideWhenUsed="1"/>
     <w:lsdException w:name="Placeholder Text" w:semiHidden="1"/>
     <w:lsdException w:name="No Spacing" w:uiPriority="1" w:qFormat="1"/>
@@ -5155,6 +5654,28 @@
     <w:name w:val="Normal"/>
     <w:qFormat/>
   </w:style>
+  <w:style w:type="paragraph" w:styleId="berschrift1">
+    <w:name w:val="heading 1"/>
+    <w:basedOn w:val="Standard"/>
+    <w:next w:val="Standard"/>
+    <w:link w:val="berschrift1Zchn"/>
+    <w:uiPriority w:val="9"/>
+    <w:qFormat/>
+    <w:rsid w:val="00507C84"/>
+    <w:pPr>
+      <w:keepNext/>
+      <w:keepLines/>
+      <w:spacing w:before="240" w:after="0" w:line="259" w:lineRule="auto"/>
+      <w:outlineLvl w:val="0"/>
+    </w:pPr>
+    <w:rPr>
+      <w:rFonts w:asciiTheme="majorHAnsi" w:eastAsiaTheme="majorEastAsia" w:hAnsiTheme="majorHAnsi" w:cstheme="majorBidi"/>
+      <w:color w:val="365F91" w:themeColor="accent1" w:themeShade="BF"/>
+      <w:sz w:val="32"/>
+      <w:szCs w:val="32"/>
+      <w:lang w:val="de-DE" w:eastAsia="de-DE"/>
+    </w:rPr>
+  </w:style>
   <w:style w:type="paragraph" w:styleId="berschrift2">
     <w:name w:val="heading 2"/>
     <w:basedOn w:val="Standard"/>
@@ -5264,6 +5785,28 @@
       <w:ind w:left="720"/>
       <w:contextualSpacing/>
     </w:pPr>
+  </w:style>
+  <w:style w:type="character" w:customStyle="1" w:styleId="berschrift1Zchn">
+    <w:name w:val="Überschrift 1 Zchn"/>
+    <w:basedOn w:val="Absatz-Standardschriftart"/>
+    <w:link w:val="berschrift1"/>
+    <w:uiPriority w:val="9"/>
+    <w:rsid w:val="00507C84"/>
+    <w:rPr>
+      <w:rFonts w:asciiTheme="majorHAnsi" w:eastAsiaTheme="majorEastAsia" w:hAnsiTheme="majorHAnsi" w:cstheme="majorBidi"/>
+      <w:color w:val="365F91" w:themeColor="accent1" w:themeShade="BF"/>
+      <w:sz w:val="32"/>
+      <w:szCs w:val="32"/>
+      <w:lang w:val="de-DE" w:eastAsia="de-DE"/>
+    </w:rPr>
+  </w:style>
+  <w:style w:type="paragraph" w:styleId="Literaturverzeichnis">
+    <w:name w:val="Bibliography"/>
+    <w:basedOn w:val="Standard"/>
+    <w:next w:val="Standard"/>
+    <w:uiPriority w:val="37"/>
+    <w:unhideWhenUsed/>
+    <w:rsid w:val="00507C84"/>
   </w:style>
 </w:styles>
 </file>
@@ -5554,11 +6097,35 @@
 </file>
 
 <file path=customXml/item1.xml><?xml version="1.0" encoding="utf-8"?>
-<b:Sources xmlns:b="http://schemas.openxmlformats.org/officeDocument/2006/bibliography" xmlns="http://schemas.openxmlformats.org/officeDocument/2006/bibliography" SelectedStyle="\APA.XSL" StyleName="APA"/>
+<b:Sources xmlns:b="http://schemas.openxmlformats.org/officeDocument/2006/bibliography" xmlns="http://schemas.openxmlformats.org/officeDocument/2006/bibliography" SelectedStyle="\APA.XSL" StyleName="APA">
+  <b:Source>
+    <b:Tag>Rus16</b:Tag>
+    <b:SourceType>Book</b:SourceType>
+    <b:Guid>{01BB816D-E28C-4439-9208-B0B1FD5A3355}</b:Guid>
+    <b:Title>Artificial Intelligence: A Modern Approach, Global Edition</b:Title>
+    <b:Year>2016</b:Year>
+    <b:Publisher>Pearson</b:Publisher>
+    <b:Author>
+      <b:Author>
+        <b:NameList>
+          <b:Person>
+            <b:Last>Russel</b:Last>
+            <b:First>Stuart</b:First>
+          </b:Person>
+          <b:Person>
+            <b:Last>Norvig</b:Last>
+            <b:First>Peter</b:First>
+          </b:Person>
+        </b:NameList>
+      </b:Author>
+    </b:Author>
+    <b:RefOrder>1</b:RefOrder>
+  </b:Source>
+</b:Sources>
 </file>
 
 <file path=customXml/itemProps1.xml><?xml version="1.0" encoding="utf-8"?>
-<ds:datastoreItem xmlns:ds="http://schemas.openxmlformats.org/officeDocument/2006/customXml" ds:itemID="{A80F186D-A75C-4973-BFE7-6022560E48DD}">
+<ds:datastoreItem xmlns:ds="http://schemas.openxmlformats.org/officeDocument/2006/customXml" ds:itemID="{1FB79945-7BD3-44A9-9EE3-C9CAA54B9CE6}">
   <ds:schemaRefs>
     <ds:schemaRef ds:uri="http://schemas.openxmlformats.org/officeDocument/2006/bibliography"/>
   </ds:schemaRefs>
